--- a/研究生毕业设计/论文阅读笔记/论文阅读.docx
+++ b/研究生毕业设计/论文阅读笔记/论文阅读.docx
@@ -16615,7 +16615,7 @@
           <w:tab w:val="left" w:pos="7410"/>
         </w:tabs>
         <w:rPr>
-          <w:rFonts w:ascii="宋体" w:eastAsia="宋体" w:hAnsi="Times New Roman" w:cs="宋体" w:hint="eastAsia"/>
+          <w:rFonts w:ascii="宋体" w:eastAsia="宋体" w:hAnsi="Times New Roman" w:cs="宋体"/>
           <w:color w:val="000000"/>
           <w:kern w:val="0"/>
           <w:sz w:val="24"/>
@@ -16841,7 +16841,6 @@
           <w:tab w:val="left" w:pos="7410"/>
         </w:tabs>
         <w:rPr>
-          <w:rFonts w:hint="eastAsia"/>
           <w:sz w:val="23"/>
           <w:szCs w:val="23"/>
         </w:rPr>
@@ -16948,7 +16947,6 @@
           <w:tab w:val="left" w:pos="7410"/>
         </w:tabs>
         <w:rPr>
-          <w:rFonts w:hint="eastAsia"/>
           <w:sz w:val="23"/>
           <w:szCs w:val="23"/>
         </w:rPr>
@@ -17085,7 +17083,6 @@
         </w:tabs>
         <w:ind w:left="360" w:firstLineChars="0" w:firstLine="0"/>
         <w:rPr>
-          <w:rFonts w:hint="eastAsia"/>
           <w:sz w:val="23"/>
           <w:szCs w:val="23"/>
         </w:rPr>
@@ -17381,7 +17378,6 @@
         </w:tabs>
         <w:ind w:left="360" w:firstLineChars="0" w:firstLine="0"/>
         <w:rPr>
-          <w:rFonts w:hint="eastAsia"/>
           <w:sz w:val="23"/>
           <w:szCs w:val="23"/>
         </w:rPr>
@@ -17472,7 +17468,6 @@
         </w:tabs>
         <w:ind w:left="360" w:firstLineChars="0" w:firstLine="0"/>
         <w:rPr>
-          <w:rFonts w:hint="eastAsia"/>
           <w:sz w:val="23"/>
           <w:szCs w:val="23"/>
         </w:rPr>
@@ -17579,6 +17574,8 @@
           <w:szCs w:val="24"/>
         </w:rPr>
       </w:pPr>
+      <w:bookmarkStart w:id="19" w:name="OLE_LINK5"/>
+      <w:bookmarkStart w:id="20" w:name="OLE_LINK6"/>
       <w:r>
         <w:rPr>
           <w:sz w:val="24"/>
@@ -17821,6 +17818,9 @@
             </m:e>
           </m:nary>
           <m:r>
+            <m:rPr>
+              <m:sty m:val="p"/>
+            </m:rPr>
             <w:rPr>
               <w:sz w:val="24"/>
               <w:szCs w:val="24"/>
@@ -17993,6 +17993,8 @@
         <w:t>的个体数量</w:t>
       </w:r>
     </w:p>
+    <w:bookmarkEnd w:id="19"/>
+    <w:bookmarkEnd w:id="20"/>
     <w:p>
       <w:pPr>
         <w:autoSpaceDE w:val="0"/>
@@ -18015,7 +18017,19 @@
           <w:sz w:val="23"/>
           <w:szCs w:val="23"/>
         </w:rPr>
-        <w:t>我们使</w:t>
+        <w:t>我们</w:t>
+      </w:r>
+      <w:bookmarkStart w:id="21" w:name="OLE_LINK21"/>
+      <w:bookmarkStart w:id="22" w:name="OLE_LINK22"/>
+      <w:r>
+        <w:rPr>
+          <w:rFonts w:ascii="宋体" w:eastAsia="宋体" w:cs="宋体" w:hint="eastAsia"/>
+          <w:color w:val="000000"/>
+          <w:kern w:val="0"/>
+          <w:sz w:val="23"/>
+          <w:szCs w:val="23"/>
+        </w:rPr>
+        <w:t>使</w:t>
       </w:r>
       <w:r>
         <w:rPr>
@@ -18185,6 +18199,8 @@
         </w:rPr>
         <w:t>3</w:t>
       </w:r>
+      <w:bookmarkEnd w:id="21"/>
+      <w:bookmarkEnd w:id="22"/>
       <w:r>
         <w:rPr>
           <w:rFonts w:ascii="宋体" w:eastAsia="宋体" w:hAnsi="Times New Roman" w:cs="宋体" w:hint="eastAsia"/>
@@ -18259,6 +18275,8 @@
         </w:rPr>
         <w:t>中可以发现，</w:t>
       </w:r>
+      <w:bookmarkStart w:id="23" w:name="OLE_LINK23"/>
+      <w:bookmarkStart w:id="24" w:name="OLE_LINK24"/>
       <w:r>
         <w:rPr>
           <w:rFonts w:ascii="宋体" w:eastAsia="宋体" w:hAnsi="Times New Roman" w:cs="宋体"/>
@@ -18425,6 +18443,8 @@
         <w:t>值进行匹配时，会得到很多目标用户的匹配桶，从而增加了获取敏感值的难度。</w:t>
       </w:r>
     </w:p>
+    <w:bookmarkEnd w:id="23"/>
+    <w:bookmarkEnd w:id="24"/>
     <w:p>
       <w:pPr>
         <w:tabs>
@@ -18764,6 +18784,8 @@
           <w:szCs w:val="23"/>
         </w:rPr>
       </w:pPr>
+      <w:bookmarkStart w:id="25" w:name="OLE_LINK25"/>
+      <w:bookmarkStart w:id="26" w:name="OLE_LINK26"/>
       <w:r>
         <w:rPr>
           <w:rFonts w:ascii="宋体" w:eastAsia="宋体" w:cs="宋体" w:hint="eastAsia"/>
@@ -18813,7 +18835,7 @@
         <w:adjustRightInd w:val="0"/>
         <w:jc w:val="left"/>
         <w:rPr>
-          <w:rFonts w:ascii="宋体" w:eastAsia="宋体" w:cs="宋体" w:hint="eastAsia"/>
+          <w:rFonts w:ascii="宋体" w:eastAsia="宋体" w:cs="宋体"/>
           <w:color w:val="000000"/>
           <w:kern w:val="0"/>
           <w:sz w:val="23"/>
@@ -18966,7 +18988,7 @@
           <w:tab w:val="left" w:pos="7410"/>
         </w:tabs>
         <w:rPr>
-          <w:rFonts w:ascii="宋体" w:eastAsia="宋体" w:hAnsi="Times New Roman" w:cs="宋体" w:hint="eastAsia"/>
+          <w:rFonts w:ascii="宋体" w:eastAsia="宋体" w:hAnsi="Times New Roman" w:cs="宋体"/>
           <w:color w:val="000000"/>
           <w:kern w:val="0"/>
           <w:sz w:val="23"/>
@@ -19047,6 +19069,8 @@
         </w:rPr>
         <w:t>中包含个体的数量。</w:t>
       </w:r>
+      <w:bookmarkEnd w:id="25"/>
+      <w:bookmarkEnd w:id="26"/>
     </w:p>
     <w:p>
       <w:pPr>
@@ -19225,7 +19249,7 @@
           <w:tab w:val="left" w:pos="7410"/>
         </w:tabs>
         <w:rPr>
-          <w:rFonts w:ascii="宋体" w:eastAsia="宋体" w:hAnsi="宋体" w:hint="eastAsia"/>
+          <w:rFonts w:ascii="宋体" w:eastAsia="宋体" w:hAnsi="宋体"/>
           <w:color w:val="000000"/>
           <w:sz w:val="24"/>
           <w:szCs w:val="24"/>
@@ -19340,7 +19364,7 @@
         <w:adjustRightInd w:val="0"/>
         <w:jc w:val="left"/>
         <w:rPr>
-          <w:rFonts w:ascii="Cambria Math" w:eastAsia="宋体" w:hAnsi="Cambria Math" w:cs="Cambria Math"/>
+          <w:rFonts w:ascii="Cambria Math" w:eastAsia="宋体" w:hAnsi="Cambria Math" w:cs="Cambria Math" w:hint="eastAsia"/>
           <w:color w:val="000000"/>
           <w:kern w:val="0"/>
           <w:sz w:val="23"/>
@@ -19455,7 +19479,7 @@
         <w:adjustRightInd w:val="0"/>
         <w:jc w:val="left"/>
         <w:rPr>
-          <w:rFonts w:ascii="宋体" w:eastAsia="宋体" w:hAnsi="Cambria Math" w:cs="宋体"/>
+          <w:rFonts w:ascii="宋体" w:eastAsia="宋体" w:hAnsi="Cambria Math" w:cs="宋体" w:hint="eastAsia"/>
           <w:color w:val="000000"/>
           <w:kern w:val="0"/>
           <w:sz w:val="23"/>
@@ -19560,7 +19584,7 @@
         <w:adjustRightInd w:val="0"/>
         <w:jc w:val="left"/>
         <w:rPr>
-          <w:rFonts w:ascii="宋体" w:eastAsia="宋体" w:hAnsi="Cambria Math" w:cs="宋体"/>
+          <w:rFonts w:ascii="宋体" w:eastAsia="宋体" w:hAnsi="Cambria Math" w:cs="宋体" w:hint="eastAsia"/>
           <w:color w:val="000000"/>
           <w:kern w:val="0"/>
           <w:sz w:val="23"/>
@@ -19715,7 +19739,7 @@
         <w:adjustRightInd w:val="0"/>
         <w:jc w:val="left"/>
         <w:rPr>
-          <w:rFonts w:ascii="Cambria Math" w:eastAsia="宋体" w:hAnsi="Cambria Math" w:cs="Cambria Math"/>
+          <w:rFonts w:ascii="Cambria Math" w:eastAsia="宋体" w:hAnsi="Cambria Math" w:cs="Cambria Math" w:hint="eastAsia"/>
           <w:color w:val="000000"/>
           <w:kern w:val="0"/>
           <w:sz w:val="23"/>
@@ -19970,7 +19994,7 @@
         <w:adjustRightInd w:val="0"/>
         <w:jc w:val="left"/>
         <w:rPr>
-          <w:rFonts w:ascii="宋体" w:eastAsia="宋体" w:hAnsi="Cambria Math" w:cs="宋体"/>
+          <w:rFonts w:ascii="宋体" w:eastAsia="宋体" w:hAnsi="Cambria Math" w:cs="宋体" w:hint="eastAsia"/>
           <w:color w:val="000000"/>
           <w:kern w:val="0"/>
           <w:sz w:val="23"/>
@@ -20045,7 +20069,7 @@
         <w:adjustRightInd w:val="0"/>
         <w:jc w:val="left"/>
         <w:rPr>
-          <w:rFonts w:ascii="宋体" w:eastAsia="宋体" w:hAnsi="Cambria Math" w:cs="宋体"/>
+          <w:rFonts w:ascii="宋体" w:eastAsia="宋体" w:hAnsi="Cambria Math" w:cs="宋体" w:hint="eastAsia"/>
           <w:color w:val="000000"/>
           <w:kern w:val="0"/>
           <w:sz w:val="23"/>
@@ -20132,7 +20156,7 @@
         <w:adjustRightInd w:val="0"/>
         <w:jc w:val="left"/>
         <w:rPr>
-          <w:rFonts w:ascii="宋体" w:eastAsia="宋体" w:hAnsi="Cambria Math" w:cs="宋体"/>
+          <w:rFonts w:ascii="宋体" w:eastAsia="宋体" w:hAnsi="Cambria Math" w:cs="宋体" w:hint="eastAsia"/>
           <w:color w:val="000000"/>
           <w:kern w:val="0"/>
           <w:sz w:val="23"/>
@@ -20377,7 +20401,7 @@
           <w:tab w:val="left" w:pos="7410"/>
         </w:tabs>
         <w:rPr>
-          <w:rFonts w:ascii="宋体" w:eastAsia="宋体" w:hAnsi="Cambria Math" w:cs="宋体"/>
+          <w:rFonts w:ascii="宋体" w:eastAsia="宋体" w:hAnsi="Cambria Math" w:cs="宋体" w:hint="eastAsia"/>
           <w:color w:val="000000"/>
           <w:kern w:val="0"/>
           <w:sz w:val="23"/>
@@ -20647,7 +20671,7 @@
     <w:p>
       <w:pPr>
         <w:tabs>
-          <w:tab w:val="left" w:pos="7410"/>
+          <w:tab w:val="left" w:pos="3330"/>
         </w:tabs>
         <w:rPr>
           <w:rFonts w:ascii="宋体" w:eastAsia="宋体" w:hAnsi="宋体"/>
@@ -20656,6 +20680,15 @@
           <w:szCs w:val="24"/>
         </w:rPr>
       </w:pPr>
+      <w:r>
+        <w:rPr>
+          <w:rFonts w:ascii="宋体" w:eastAsia="宋体" w:hAnsi="宋体"/>
+          <w:color w:val="000000"/>
+          <w:sz w:val="24"/>
+          <w:szCs w:val="24"/>
+        </w:rPr>
+        <w:tab/>
+      </w:r>
     </w:p>
     <w:p>
       <w:pPr>
@@ -20682,6 +20715,8 @@
           <w:szCs w:val="24"/>
         </w:rPr>
       </w:pPr>
+      <w:bookmarkStart w:id="27" w:name="OLE_LINK27"/>
+      <w:bookmarkStart w:id="28" w:name="OLE_LINK28"/>
       <w:r>
         <w:rPr>
           <w:rFonts w:ascii="宋体" w:eastAsia="宋体" w:hAnsi="宋体"/>
@@ -20805,6 +20840,8 @@
         </w:rPr>
       </w:pPr>
     </w:p>
+    <w:bookmarkEnd w:id="27"/>
+    <w:bookmarkEnd w:id="28"/>
     <w:p>
       <w:pPr>
         <w:tabs>
@@ -20864,7 +20901,6 @@
           <w:tab w:val="left" w:pos="7410"/>
         </w:tabs>
         <w:rPr>
-          <w:rFonts w:hint="eastAsia"/>
           <w:color w:val="FF0000"/>
           <w:sz w:val="24"/>
           <w:szCs w:val="24"/>
@@ -21088,7 +21124,6 @@
           <w:tab w:val="left" w:pos="7410"/>
         </w:tabs>
         <w:rPr>
-          <w:rFonts w:hint="eastAsia"/>
           <w:color w:val="FF0000"/>
           <w:sz w:val="24"/>
           <w:szCs w:val="24"/>
@@ -21154,12 +21189,13 @@
           <w:tab w:val="left" w:pos="7410"/>
         </w:tabs>
         <w:rPr>
-          <w:rFonts w:hint="eastAsia"/>
           <w:color w:val="FF0000"/>
           <w:sz w:val="24"/>
           <w:szCs w:val="24"/>
         </w:rPr>
       </w:pPr>
+      <w:bookmarkStart w:id="29" w:name="OLE_LINK29"/>
+      <w:bookmarkStart w:id="30" w:name="OLE_LINK30"/>
       <w:r>
         <w:rPr>
           <w:rFonts w:ascii="宋体" w:eastAsia="宋体" w:hAnsi="宋体"/>
@@ -21187,7 +21223,18 @@
           <w:sz w:val="24"/>
           <w:szCs w:val="24"/>
         </w:rPr>
-        <w:t xml:space="preserve">的值越大时，随着参数 </w:t>
+        <w:t>的值越大时，随着参</w:t>
+      </w:r>
+      <w:bookmarkStart w:id="31" w:name="_GoBack"/>
+      <w:bookmarkEnd w:id="31"/>
+      <w:r>
+        <w:rPr>
+          <w:rFonts w:ascii="宋体" w:eastAsia="宋体" w:hAnsi="宋体"/>
+          <w:color w:val="000000"/>
+          <w:sz w:val="24"/>
+          <w:szCs w:val="24"/>
+        </w:rPr>
+        <w:t xml:space="preserve">数 </w:t>
       </w:r>
       <w:r>
         <w:rPr>
@@ -21207,19 +21254,10 @@
           <w:sz w:val="24"/>
           <w:szCs w:val="24"/>
         </w:rPr>
-        <w:t>的值增加</w:t>
-      </w:r>
-      <w:bookmarkStart w:id="19" w:name="_GoBack"/>
-      <w:bookmarkEnd w:id="19"/>
-      <w:r>
-        <w:rPr>
-          <w:rFonts w:ascii="宋体" w:eastAsia="宋体" w:hAnsi="宋体"/>
-          <w:color w:val="000000"/>
-          <w:sz w:val="24"/>
-          <w:szCs w:val="24"/>
-        </w:rPr>
-        <w:t>，查询回答错误率的上升也越快。</w:t>
-      </w:r>
+        <w:t>的值增加，查询回答错误率的上升也越快。</w:t>
+      </w:r>
+      <w:bookmarkEnd w:id="29"/>
+      <w:bookmarkEnd w:id="30"/>
     </w:p>
     <w:sectPr>
       <w:pgSz w:w="11906" w:h="16838"/>
@@ -23274,7 +23312,7 @@
 </file>
 
 <file path=customXml/itemProps1.xml><?xml version="1.0" encoding="utf-8"?>
-<ds:datastoreItem xmlns:ds="http://schemas.openxmlformats.org/officeDocument/2006/customXml" ds:itemID="{C74AD803-6600-4966-B145-5E79B911DD04}">
+<ds:datastoreItem xmlns:ds="http://schemas.openxmlformats.org/officeDocument/2006/customXml" ds:itemID="{56F614AE-FB5F-47FE-A3A5-36CF03980945}">
   <ds:schemaRefs>
     <ds:schemaRef ds:uri="http://schemas.openxmlformats.org/officeDocument/2006/bibliography"/>
   </ds:schemaRefs>

--- a/研究生毕业设计/论文阅读笔记/论文阅读.docx
+++ b/研究生毕业设计/论文阅读笔记/论文阅读.docx
@@ -8076,7 +8076,7 @@
       <w:pPr>
         <w:pStyle w:val="Default"/>
         <w:rPr>
-          <w:rFonts w:hAnsi="Cambria Math" w:hint="eastAsia"/>
+          <w:rFonts w:hAnsi="Cambria Math"/>
         </w:rPr>
       </w:pPr>
       <w:r>
@@ -9276,7 +9276,7 @@
       <w:pPr>
         <w:pStyle w:val="Default"/>
         <w:rPr>
-          <w:rFonts w:hAnsi="Cambria Math" w:hint="eastAsia"/>
+          <w:rFonts w:hAnsi="Cambria Math"/>
         </w:rPr>
       </w:pPr>
       <m:oMath>
@@ -9330,7 +9330,7 @@
       <w:pPr>
         <w:pStyle w:val="Default"/>
         <w:rPr>
-          <w:rFonts w:hAnsi="Cambria Math" w:hint="eastAsia"/>
+          <w:rFonts w:hAnsi="Cambria Math"/>
         </w:rPr>
       </w:pPr>
       <w:r>
@@ -9476,53 +9476,53 @@
       <w:pPr>
         <w:pStyle w:val="Default"/>
         <w:rPr>
+          <w:rFonts w:hAnsi="Cambria Math"/>
+        </w:rPr>
+      </w:pPr>
+      <w:r>
+        <w:rPr>
+          <w:rFonts w:ascii="Cambria Math" w:hAnsi="Cambria Math" w:cs="Cambria Math"/>
+        </w:rPr>
+        <w:t xml:space="preserve">𝑝(𝑡,𝐵)=0 </w:t>
+      </w:r>
+      <w:r>
+        <w:rPr>
+          <w:rFonts w:hAnsi="Cambria Math"/>
+        </w:rPr>
+        <w:t>(3.4)</w:t>
+      </w:r>
+    </w:p>
+    <w:p>
+      <w:pPr>
+        <w:pStyle w:val="Default"/>
+        <w:rPr>
+          <w:rFonts w:hAnsi="Cambria Math"/>
+        </w:rPr>
+      </w:pPr>
+      <w:r>
+        <w:rPr>
           <w:rFonts w:hAnsi="Cambria Math" w:hint="eastAsia"/>
         </w:rPr>
-      </w:pPr>
-      <w:r>
-        <w:rPr>
-          <w:rFonts w:ascii="Cambria Math" w:hAnsi="Cambria Math" w:cs="Cambria Math"/>
-        </w:rPr>
-        <w:t xml:space="preserve">𝑝(𝑡,𝐵)=0 </w:t>
+        <w:t>因此，根据定义</w:t>
       </w:r>
       <w:r>
         <w:rPr>
           <w:rFonts w:hAnsi="Cambria Math"/>
         </w:rPr>
-        <w:t>(3.4)</w:t>
+        <w:t>3.6</w:t>
+      </w:r>
+      <w:r>
+        <w:rPr>
+          <w:rFonts w:hAnsi="Cambria Math" w:hint="eastAsia"/>
+        </w:rPr>
+        <w:t>，有：</w:t>
       </w:r>
     </w:p>
     <w:p>
       <w:pPr>
         <w:pStyle w:val="Default"/>
         <w:rPr>
-          <w:rFonts w:hAnsi="Cambria Math" w:hint="eastAsia"/>
-        </w:rPr>
-      </w:pPr>
-      <w:r>
-        <w:rPr>
-          <w:rFonts w:hAnsi="Cambria Math" w:hint="eastAsia"/>
-        </w:rPr>
-        <w:t>因此，根据定义</w:t>
-      </w:r>
-      <w:r>
-        <w:rPr>
           <w:rFonts w:hAnsi="Cambria Math"/>
-        </w:rPr>
-        <w:t>3.6</w:t>
-      </w:r>
-      <w:r>
-        <w:rPr>
-          <w:rFonts w:hAnsi="Cambria Math" w:hint="eastAsia"/>
-        </w:rPr>
-        <w:t>，有：</w:t>
-      </w:r>
-    </w:p>
-    <w:p>
-      <w:pPr>
-        <w:pStyle w:val="Default"/>
-        <w:rPr>
-          <w:rFonts w:hAnsi="Cambria Math" w:hint="eastAsia"/>
         </w:rPr>
       </w:pPr>
       <m:oMath>
@@ -9687,41 +9687,41 @@
       <w:pPr>
         <w:pStyle w:val="Default"/>
         <w:rPr>
+          <w:rFonts w:hAnsi="Cambria Math"/>
+        </w:rPr>
+      </w:pPr>
+      <w:r>
+        <w:rPr>
+          <w:rFonts w:ascii="Cambria Math" w:hAnsi="Cambria Math" w:cs="Cambria Math"/>
+        </w:rPr>
+        <w:t xml:space="preserve">|𝑀𝐵(𝑠)|≤|𝑀𝐵(𝑠′)| </w:t>
+      </w:r>
+      <w:r>
+        <w:rPr>
+          <w:rFonts w:hAnsi="Cambria Math"/>
+        </w:rPr>
+        <w:t>(3.6)</w:t>
+      </w:r>
+    </w:p>
+    <w:p>
+      <w:pPr>
+        <w:pStyle w:val="Default"/>
+        <w:rPr>
+          <w:rFonts w:hAnsi="Cambria Math"/>
+        </w:rPr>
+      </w:pPr>
+      <w:r>
+        <w:rPr>
           <w:rFonts w:hAnsi="Cambria Math" w:hint="eastAsia"/>
         </w:rPr>
-      </w:pPr>
-      <w:r>
-        <w:rPr>
-          <w:rFonts w:ascii="Cambria Math" w:hAnsi="Cambria Math" w:cs="Cambria Math"/>
-        </w:rPr>
-        <w:t xml:space="preserve">|𝑀𝐵(𝑠)|≤|𝑀𝐵(𝑠′)| </w:t>
-      </w:r>
-      <w:r>
+        <w:t>因此，有</w:t>
+      </w:r>
+    </w:p>
+    <w:p>
+      <w:pPr>
+        <w:pStyle w:val="Default"/>
         <w:rPr>
           <w:rFonts w:hAnsi="Cambria Math"/>
-        </w:rPr>
-        <w:t>(3.6)</w:t>
-      </w:r>
-    </w:p>
-    <w:p>
-      <w:pPr>
-        <w:pStyle w:val="Default"/>
-        <w:rPr>
-          <w:rFonts w:hAnsi="Cambria Math" w:hint="eastAsia"/>
-        </w:rPr>
-      </w:pPr>
-      <w:r>
-        <w:rPr>
-          <w:rFonts w:hAnsi="Cambria Math" w:hint="eastAsia"/>
-        </w:rPr>
-        <w:t>因此，有</w:t>
-      </w:r>
-    </w:p>
-    <w:p>
-      <w:pPr>
-        <w:pStyle w:val="Default"/>
-        <w:rPr>
-          <w:rFonts w:hAnsi="Cambria Math" w:hint="eastAsia"/>
         </w:rPr>
       </w:pPr>
       <m:oMath>
@@ -9905,33 +9905,33 @@
       <w:pPr>
         <w:pStyle w:val="Default"/>
         <w:rPr>
+          <w:rFonts w:hAnsi="Cambria Math"/>
+        </w:rPr>
+      </w:pPr>
+      <w:r>
+        <w:rPr>
           <w:rFonts w:hAnsi="Cambria Math" w:hint="eastAsia"/>
         </w:rPr>
-      </w:pPr>
+        <w:t>根据式</w:t>
+      </w:r>
+      <w:r>
+        <w:rPr>
+          <w:rFonts w:hAnsi="Cambria Math"/>
+        </w:rPr>
+        <w:t>(3.5)</w:t>
+      </w:r>
       <w:r>
         <w:rPr>
           <w:rFonts w:hAnsi="Cambria Math" w:hint="eastAsia"/>
         </w:rPr>
-        <w:t>根据式</w:t>
-      </w:r>
-      <w:r>
+        <w:t>，有</w:t>
+      </w:r>
+    </w:p>
+    <w:p>
+      <w:pPr>
+        <w:pStyle w:val="Default"/>
         <w:rPr>
           <w:rFonts w:hAnsi="Cambria Math"/>
-        </w:rPr>
-        <w:t>(3.5)</w:t>
-      </w:r>
-      <w:r>
-        <w:rPr>
-          <w:rFonts w:hAnsi="Cambria Math" w:hint="eastAsia"/>
-        </w:rPr>
-        <w:t>，有</w:t>
-      </w:r>
-    </w:p>
-    <w:p>
-      <w:pPr>
-        <w:pStyle w:val="Default"/>
-        <w:rPr>
-          <w:rFonts w:hAnsi="Cambria Math" w:hint="eastAsia"/>
         </w:rPr>
       </w:pPr>
       <m:oMath>
@@ -10045,7 +10045,7 @@
       <w:pPr>
         <w:pStyle w:val="Default"/>
         <w:rPr>
-          <w:rFonts w:hAnsi="Cambria Math" w:hint="eastAsia"/>
+          <w:rFonts w:hAnsi="Cambria Math"/>
         </w:rPr>
       </w:pPr>
     </w:p>
@@ -10146,7 +10146,7 @@
       <w:pPr>
         <w:pStyle w:val="Default"/>
         <w:rPr>
-          <w:rFonts w:hAnsi="Cambria Math" w:hint="eastAsia"/>
+          <w:rFonts w:hAnsi="Cambria Math"/>
         </w:rPr>
       </w:pPr>
       <m:oMath>
@@ -10343,7 +10343,7 @@
       <w:pPr>
         <w:pStyle w:val="Default"/>
         <w:rPr>
-          <w:rFonts w:hAnsi="Cambria Math" w:hint="eastAsia"/>
+          <w:rFonts w:hAnsi="Cambria Math"/>
         </w:rPr>
       </w:pPr>
       <m:oMath>
@@ -10530,7 +10530,7 @@
       <w:pPr>
         <w:pStyle w:val="Default"/>
         <w:rPr>
-          <w:rFonts w:hAnsi="Cambria Math" w:hint="eastAsia"/>
+          <w:rFonts w:hAnsi="Cambria Math"/>
         </w:rPr>
       </w:pPr>
       <m:oMath>
@@ -10645,33 +10645,33 @@
       <w:pPr>
         <w:pStyle w:val="Default"/>
         <w:rPr>
+          <w:rFonts w:hAnsi="Cambria Math"/>
+        </w:rPr>
+      </w:pPr>
+      <w:r>
+        <w:rPr>
           <w:rFonts w:hAnsi="Cambria Math" w:hint="eastAsia"/>
         </w:rPr>
-      </w:pPr>
+        <w:t>根据定理</w:t>
+      </w:r>
+      <w:r>
+        <w:rPr>
+          <w:rFonts w:hAnsi="Cambria Math"/>
+        </w:rPr>
+        <w:t>3.2</w:t>
+      </w:r>
       <w:r>
         <w:rPr>
           <w:rFonts w:hAnsi="Cambria Math" w:hint="eastAsia"/>
         </w:rPr>
-        <w:t>根据定理</w:t>
-      </w:r>
-      <w:r>
+        <w:t>，有：</w:t>
+      </w:r>
+    </w:p>
+    <w:p>
+      <w:pPr>
+        <w:pStyle w:val="Default"/>
         <w:rPr>
           <w:rFonts w:hAnsi="Cambria Math"/>
-        </w:rPr>
-        <w:t>3.2</w:t>
-      </w:r>
-      <w:r>
-        <w:rPr>
-          <w:rFonts w:hAnsi="Cambria Math" w:hint="eastAsia"/>
-        </w:rPr>
-        <w:t>，有：</w:t>
-      </w:r>
-    </w:p>
-    <w:p>
-      <w:pPr>
-        <w:pStyle w:val="Default"/>
-        <w:rPr>
-          <w:rFonts w:hAnsi="Cambria Math" w:hint="eastAsia"/>
         </w:rPr>
       </w:pPr>
       <m:oMath>
@@ -10887,33 +10887,33 @@
       <w:pPr>
         <w:pStyle w:val="Default"/>
         <w:rPr>
+          <w:rFonts w:hAnsi="Cambria Math"/>
+        </w:rPr>
+      </w:pPr>
+      <w:r>
+        <w:rPr>
           <w:rFonts w:hAnsi="Cambria Math" w:hint="eastAsia"/>
         </w:rPr>
-      </w:pPr>
+        <w:t>在条件（</w:t>
+      </w:r>
+      <w:r>
+        <w:rPr>
+          <w:rFonts w:hAnsi="Cambria Math"/>
+        </w:rPr>
+        <w:t>2</w:t>
+      </w:r>
       <w:r>
         <w:rPr>
           <w:rFonts w:hAnsi="Cambria Math" w:hint="eastAsia"/>
         </w:rPr>
-        <w:t>在条件（</w:t>
-      </w:r>
-      <w:r>
+        <w:t>）的限制下，有：</w:t>
+      </w:r>
+    </w:p>
+    <w:p>
+      <w:pPr>
+        <w:pStyle w:val="Default"/>
         <w:rPr>
           <w:rFonts w:hAnsi="Cambria Math"/>
-        </w:rPr>
-        <w:t>2</w:t>
-      </w:r>
-      <w:r>
-        <w:rPr>
-          <w:rFonts w:hAnsi="Cambria Math" w:hint="eastAsia"/>
-        </w:rPr>
-        <w:t>）的限制下，有：</w:t>
-      </w:r>
-    </w:p>
-    <w:p>
-      <w:pPr>
-        <w:pStyle w:val="Default"/>
-        <w:rPr>
-          <w:rFonts w:hAnsi="Cambria Math" w:hint="eastAsia"/>
         </w:rPr>
       </w:pPr>
       <m:oMath>
@@ -11077,7 +11077,7 @@
       <w:pPr>
         <w:pStyle w:val="Default"/>
         <w:rPr>
-          <w:rFonts w:hAnsi="Cambria Math" w:hint="eastAsia"/>
+          <w:rFonts w:hAnsi="Cambria Math"/>
         </w:rPr>
       </w:pPr>
       <w:r>
@@ -11173,7 +11173,7 @@
       <w:pPr>
         <w:pStyle w:val="Default"/>
         <w:rPr>
-          <w:rFonts w:hAnsi="Cambria Math" w:hint="eastAsia"/>
+          <w:rFonts w:hAnsi="Cambria Math"/>
         </w:rPr>
       </w:pPr>
       <w:r>
@@ -12260,33 +12260,36 @@
           <w:rFonts w:asciiTheme="minorEastAsia" w:eastAsiaTheme="minorEastAsia" w:hAnsiTheme="minorEastAsia"/>
         </w:rPr>
       </w:pPr>
-      <w:r>
-        <w:rPr>
-          <w:rFonts w:asciiTheme="minorEastAsia" w:eastAsiaTheme="minorEastAsia" w:hAnsiTheme="minorEastAsia" w:hint="eastAsia"/>
-        </w:rPr>
-        <w:t>β</w:t>
-      </w:r>
-      <w:r>
-        <w:rPr>
-          <w:rFonts w:asciiTheme="minorEastAsia" w:eastAsiaTheme="minorEastAsia" w:hAnsiTheme="minorEastAsia" w:hint="eastAsia"/>
-        </w:rPr>
-        <w:t>值</w:t>
-      </w:r>
-      <w:r>
-        <w:rPr>
-          <w:rFonts w:asciiTheme="minorEastAsia" w:eastAsiaTheme="minorEastAsia" w:hAnsiTheme="minorEastAsia" w:hint="eastAsia"/>
-        </w:rPr>
-        <w:t>的获得方法：</w:t>
-      </w:r>
     </w:p>
     <w:p>
       <w:pPr>
         <w:pStyle w:val="Default"/>
         <w:ind w:left="360"/>
         <w:rPr>
-          <w:rFonts w:asciiTheme="minorEastAsia" w:eastAsiaTheme="minorEastAsia" w:hAnsiTheme="minorEastAsia"/>
-        </w:rPr>
-      </w:pPr>
+          <w:rFonts w:asciiTheme="minorEastAsia" w:eastAsiaTheme="minorEastAsia" w:hAnsiTheme="minorEastAsia" w:hint="eastAsia"/>
+        </w:rPr>
+      </w:pPr>
+      <w:r>
+        <w:rPr>
+          <w:rFonts w:asciiTheme="minorEastAsia" w:eastAsiaTheme="minorEastAsia" w:hAnsiTheme="minorEastAsia" w:hint="eastAsia"/>
+        </w:rPr>
+        <w:t>n</w:t>
+      </w:r>
+      <w:r>
+        <w:rPr>
+          <w:rFonts w:asciiTheme="minorEastAsia" w:eastAsiaTheme="minorEastAsia" w:hAnsiTheme="minorEastAsia" w:hint="eastAsia"/>
+          <w:vertAlign w:val="subscript"/>
+        </w:rPr>
+        <w:t>β</w:t>
+      </w:r>
+      <w:r>
+        <w:rPr>
+          <w:rFonts w:asciiTheme="minorEastAsia" w:eastAsiaTheme="minorEastAsia" w:hAnsiTheme="minorEastAsia" w:hint="eastAsia"/>
+        </w:rPr>
+        <w:t>是</w:t>
+      </w:r>
+      <w:bookmarkStart w:id="13" w:name="_GoBack"/>
+      <w:bookmarkEnd w:id="13"/>
     </w:p>
     <w:p>
       <w:pPr>
@@ -12296,6 +12299,24 @@
           <w:rFonts w:asciiTheme="minorEastAsia" w:eastAsiaTheme="minorEastAsia" w:hAnsiTheme="minorEastAsia"/>
         </w:rPr>
       </w:pPr>
+      <w:r>
+        <w:rPr>
+          <w:rFonts w:asciiTheme="minorEastAsia" w:eastAsiaTheme="minorEastAsia" w:hAnsiTheme="minorEastAsia" w:hint="eastAsia"/>
+        </w:rPr>
+        <w:t>β</w:t>
+      </w:r>
+      <w:r>
+        <w:rPr>
+          <w:rFonts w:asciiTheme="minorEastAsia" w:eastAsiaTheme="minorEastAsia" w:hAnsiTheme="minorEastAsia" w:hint="eastAsia"/>
+        </w:rPr>
+        <w:t>值</w:t>
+      </w:r>
+      <w:r>
+        <w:rPr>
+          <w:rFonts w:asciiTheme="minorEastAsia" w:eastAsiaTheme="minorEastAsia" w:hAnsiTheme="minorEastAsia" w:hint="eastAsia"/>
+        </w:rPr>
+        <w:t>的获得方法：</w:t>
+      </w:r>
     </w:p>
     <w:p>
       <w:pPr>
@@ -12305,18 +12326,6 @@
           <w:rFonts w:asciiTheme="minorEastAsia" w:eastAsiaTheme="minorEastAsia" w:hAnsiTheme="minorEastAsia"/>
         </w:rPr>
       </w:pPr>
-      <w:r>
-        <w:rPr>
-          <w:rFonts w:asciiTheme="minorEastAsia" w:eastAsiaTheme="minorEastAsia" w:hAnsiTheme="minorEastAsia" w:hint="eastAsia"/>
-        </w:rPr>
-        <w:t>β</w:t>
-      </w:r>
-      <w:r>
-        <w:rPr>
-          <w:rFonts w:asciiTheme="minorEastAsia" w:eastAsiaTheme="minorEastAsia" w:hAnsiTheme="minorEastAsia" w:hint="eastAsia"/>
-        </w:rPr>
-        <w:t>的用法：</w:t>
-      </w:r>
     </w:p>
     <w:p>
       <w:pPr>
@@ -12326,28 +12335,58 @@
           <w:rFonts w:asciiTheme="minorEastAsia" w:eastAsiaTheme="minorEastAsia" w:hAnsiTheme="minorEastAsia"/>
         </w:rPr>
       </w:pPr>
-      <w:r>
+    </w:p>
+    <w:p>
+      <w:pPr>
+        <w:pStyle w:val="Default"/>
+        <w:ind w:left="360"/>
         <w:rPr>
           <w:rFonts w:asciiTheme="minorEastAsia" w:eastAsiaTheme="minorEastAsia" w:hAnsiTheme="minorEastAsia"/>
         </w:rPr>
+      </w:pPr>
+      <w:r>
+        <w:rPr>
+          <w:rFonts w:asciiTheme="minorEastAsia" w:eastAsiaTheme="minorEastAsia" w:hAnsiTheme="minorEastAsia" w:hint="eastAsia"/>
+        </w:rPr>
+        <w:t>β</w:t>
+      </w:r>
+      <w:r>
+        <w:rPr>
+          <w:rFonts w:asciiTheme="minorEastAsia" w:eastAsiaTheme="minorEastAsia" w:hAnsiTheme="minorEastAsia" w:hint="eastAsia"/>
+        </w:rPr>
+        <w:t>的用法：</w:t>
+      </w:r>
+    </w:p>
+    <w:p>
+      <w:pPr>
+        <w:pStyle w:val="Default"/>
+        <w:ind w:left="360"/>
+        <w:rPr>
+          <w:rFonts w:asciiTheme="minorEastAsia" w:eastAsiaTheme="minorEastAsia" w:hAnsiTheme="minorEastAsia"/>
+        </w:rPr>
+      </w:pPr>
+      <w:r>
+        <w:rPr>
+          <w:rFonts w:asciiTheme="minorEastAsia" w:eastAsiaTheme="minorEastAsia" w:hAnsiTheme="minorEastAsia"/>
+        </w:rPr>
         <w:t xml:space="preserve">choose the </w:t>
       </w:r>
-      <w:bookmarkStart w:id="13" w:name="OLE_LINK4"/>
-      <w:bookmarkStart w:id="14" w:name="OLE_LINK7"/>
+      <w:bookmarkStart w:id="14" w:name="OLE_LINK4"/>
+      <w:bookmarkStart w:id="15" w:name="OLE_LINK7"/>
       <w:r>
         <w:rPr>
           <w:rFonts w:asciiTheme="minorEastAsia" w:eastAsiaTheme="minorEastAsia" w:hAnsiTheme="minorEastAsia"/>
         </w:rPr>
         <w:t>β</w:t>
       </w:r>
-      <w:bookmarkEnd w:id="13"/>
+      <w:bookmarkEnd w:id="14"/>
       <w:r>
         <w:rPr>
           <w:rFonts w:asciiTheme="minorEastAsia" w:eastAsiaTheme="minorEastAsia" w:hAnsiTheme="minorEastAsia"/>
         </w:rPr>
         <w:t xml:space="preserve"> </w:t>
       </w:r>
-      <w:bookmarkEnd w:id="14"/>
+      <w:bookmarkEnd w:id="15"/>
       <w:r>
         <w:rPr>
           <w:rFonts w:asciiTheme="minorEastAsia" w:eastAsiaTheme="minorEastAsia" w:hAnsiTheme="minorEastAsia"/>
@@ -12763,14 +12802,7 @@
         <w:rPr>
           <w:szCs w:val="24"/>
         </w:rPr>
-        <w:t>，让最不频繁的值出现的不</w:t>
-      </w:r>
-      <w:r>
-        <w:rPr>
-          <w:szCs w:val="24"/>
-        </w:rPr>
-        <w:lastRenderedPageBreak/>
-        <w:t>要太少</w:t>
+        <w:t>，让最不频繁的值出现的不要太少</w:t>
       </w:r>
       <w:r>
         <w:rPr>
@@ -13401,8 +13433,8 @@
         </w:rPr>
         <w:t>；应该是通过</w:t>
       </w:r>
-      <w:bookmarkStart w:id="15" w:name="OLE_LINK8"/>
-      <w:bookmarkStart w:id="16" w:name="OLE_LINK9"/>
+      <w:bookmarkStart w:id="16" w:name="OLE_LINK8"/>
+      <w:bookmarkStart w:id="17" w:name="OLE_LINK9"/>
       <w:r>
         <w:rPr>
           <w:rFonts w:asciiTheme="minorEastAsia" w:eastAsiaTheme="minorEastAsia" w:hAnsiTheme="minorEastAsia" w:hint="eastAsia"/>
@@ -13415,8 +13447,8 @@
         </w:rPr>
         <w:t>_num</w:t>
       </w:r>
-      <w:bookmarkEnd w:id="15"/>
       <w:bookmarkEnd w:id="16"/>
+      <w:bookmarkEnd w:id="17"/>
       <w:r>
         <w:rPr>
           <w:rFonts w:asciiTheme="minorEastAsia" w:eastAsiaTheme="minorEastAsia" w:hAnsiTheme="minorEastAsia"/>
@@ -14605,7 +14637,7 @@
       <w:pPr>
         <w:pStyle w:val="Default"/>
         <w:rPr>
-          <w:rFonts w:hAnsi="Cambria Math" w:hint="eastAsia"/>
+          <w:rFonts w:hAnsi="Cambria Math"/>
         </w:rPr>
       </w:pPr>
       <w:r>
@@ -14895,7 +14927,7 @@
         <w:adjustRightInd w:val="0"/>
         <w:jc w:val="left"/>
         <w:rPr>
-          <w:rFonts w:ascii="宋体" w:eastAsia="宋体" w:hAnsi="Cambria Math" w:cs="宋体" w:hint="eastAsia"/>
+          <w:rFonts w:ascii="宋体" w:eastAsia="宋体" w:hAnsi="Cambria Math" w:cs="宋体"/>
           <w:color w:val="000000"/>
           <w:kern w:val="0"/>
           <w:sz w:val="24"/>
@@ -15018,7 +15050,7 @@
         <w:adjustRightInd w:val="0"/>
         <w:jc w:val="left"/>
         <w:rPr>
-          <w:rFonts w:ascii="宋体" w:eastAsia="宋体" w:hAnsi="Cambria Math" w:cs="宋体" w:hint="eastAsia"/>
+          <w:rFonts w:ascii="宋体" w:eastAsia="宋体" w:hAnsi="Cambria Math" w:cs="宋体"/>
           <w:color w:val="000000"/>
           <w:kern w:val="0"/>
           <w:sz w:val="24"/>
@@ -15043,7 +15075,7 @@
         <w:adjustRightInd w:val="0"/>
         <w:jc w:val="left"/>
         <w:rPr>
-          <w:rFonts w:ascii="宋体" w:eastAsia="宋体" w:hAnsi="Cambria Math" w:cs="宋体" w:hint="eastAsia"/>
+          <w:rFonts w:ascii="宋体" w:eastAsia="宋体" w:hAnsi="Cambria Math" w:cs="宋体"/>
           <w:color w:val="000000"/>
           <w:kern w:val="0"/>
           <w:sz w:val="24"/>
@@ -15278,7 +15310,7 @@
         <w:adjustRightInd w:val="0"/>
         <w:jc w:val="left"/>
         <w:rPr>
-          <w:rFonts w:ascii="宋体" w:eastAsia="宋体" w:hAnsi="Cambria Math" w:cs="宋体" w:hint="eastAsia"/>
+          <w:rFonts w:ascii="宋体" w:eastAsia="宋体" w:hAnsi="Cambria Math" w:cs="宋体"/>
           <w:color w:val="000000"/>
           <w:kern w:val="0"/>
           <w:sz w:val="24"/>
@@ -15797,7 +15829,7 @@
         <w:adjustRightInd w:val="0"/>
         <w:jc w:val="left"/>
         <w:rPr>
-          <w:rFonts w:ascii="宋体" w:eastAsia="宋体" w:hAnsi="Cambria Math" w:cs="宋体" w:hint="eastAsia"/>
+          <w:rFonts w:ascii="宋体" w:eastAsia="宋体" w:hAnsi="Cambria Math" w:cs="宋体"/>
           <w:color w:val="000000"/>
           <w:kern w:val="0"/>
           <w:sz w:val="24"/>
@@ -15884,7 +15916,7 @@
         <w:adjustRightInd w:val="0"/>
         <w:jc w:val="left"/>
         <w:rPr>
-          <w:rFonts w:ascii="宋体" w:eastAsia="宋体" w:hAnsi="Cambria Math" w:cs="宋体" w:hint="eastAsia"/>
+          <w:rFonts w:ascii="宋体" w:eastAsia="宋体" w:hAnsi="Cambria Math" w:cs="宋体"/>
           <w:color w:val="000000"/>
           <w:kern w:val="0"/>
           <w:sz w:val="24"/>
@@ -15909,7 +15941,7 @@
         <w:adjustRightInd w:val="0"/>
         <w:jc w:val="left"/>
         <w:rPr>
-          <w:rFonts w:ascii="宋体" w:eastAsia="宋体" w:hAnsi="Cambria Math" w:cs="宋体" w:hint="eastAsia"/>
+          <w:rFonts w:ascii="宋体" w:eastAsia="宋体" w:hAnsi="Cambria Math" w:cs="宋体"/>
           <w:color w:val="000000"/>
           <w:kern w:val="0"/>
           <w:sz w:val="24"/>
@@ -16156,8 +16188,8 @@
         <w:t>，因此有</w:t>
       </w:r>
     </w:p>
-    <w:bookmarkStart w:id="17" w:name="OLE_LINK19"/>
-    <w:bookmarkStart w:id="18" w:name="OLE_LINK20"/>
+    <w:bookmarkStart w:id="18" w:name="OLE_LINK19"/>
+    <w:bookmarkStart w:id="19" w:name="OLE_LINK20"/>
     <w:p>
       <w:pPr>
         <w:autoSpaceDE w:val="0"/>
@@ -16165,7 +16197,7 @@
         <w:adjustRightInd w:val="0"/>
         <w:jc w:val="left"/>
         <w:rPr>
-          <w:rFonts w:ascii="宋体" w:eastAsia="宋体" w:hAnsi="Cambria Math" w:cs="宋体" w:hint="eastAsia"/>
+          <w:rFonts w:ascii="宋体" w:eastAsia="宋体" w:hAnsi="Cambria Math" w:cs="宋体"/>
           <w:color w:val="000000"/>
           <w:kern w:val="0"/>
           <w:sz w:val="24"/>
@@ -16446,8 +16478,8 @@
           </m:den>
         </m:f>
       </m:oMath>
-      <w:bookmarkEnd w:id="17"/>
       <w:bookmarkEnd w:id="18"/>
+      <w:bookmarkEnd w:id="19"/>
       <w:r>
         <w:rPr>
           <w:rFonts w:ascii="宋体" w:eastAsia="宋体" w:hAnsi="Cambria Math" w:cs="宋体"/>
@@ -17574,8 +17606,8 @@
           <w:szCs w:val="24"/>
         </w:rPr>
       </w:pPr>
-      <w:bookmarkStart w:id="19" w:name="OLE_LINK5"/>
-      <w:bookmarkStart w:id="20" w:name="OLE_LINK6"/>
+      <w:bookmarkStart w:id="20" w:name="OLE_LINK5"/>
+      <w:bookmarkStart w:id="21" w:name="OLE_LINK6"/>
       <w:r>
         <w:rPr>
           <w:sz w:val="24"/>
@@ -17993,8 +18025,8 @@
         <w:t>的个体数量</w:t>
       </w:r>
     </w:p>
-    <w:bookmarkEnd w:id="19"/>
     <w:bookmarkEnd w:id="20"/>
+    <w:bookmarkEnd w:id="21"/>
     <w:p>
       <w:pPr>
         <w:autoSpaceDE w:val="0"/>
@@ -18019,8 +18051,8 @@
         </w:rPr>
         <w:t>我们</w:t>
       </w:r>
-      <w:bookmarkStart w:id="21" w:name="OLE_LINK21"/>
-      <w:bookmarkStart w:id="22" w:name="OLE_LINK22"/>
+      <w:bookmarkStart w:id="22" w:name="OLE_LINK21"/>
+      <w:bookmarkStart w:id="23" w:name="OLE_LINK22"/>
       <w:r>
         <w:rPr>
           <w:rFonts w:ascii="宋体" w:eastAsia="宋体" w:cs="宋体" w:hint="eastAsia"/>
@@ -18199,8 +18231,8 @@
         </w:rPr>
         <w:t>3</w:t>
       </w:r>
-      <w:bookmarkEnd w:id="21"/>
       <w:bookmarkEnd w:id="22"/>
+      <w:bookmarkEnd w:id="23"/>
       <w:r>
         <w:rPr>
           <w:rFonts w:ascii="宋体" w:eastAsia="宋体" w:hAnsi="Times New Roman" w:cs="宋体" w:hint="eastAsia"/>
@@ -18275,8 +18307,8 @@
         </w:rPr>
         <w:t>中可以发现，</w:t>
       </w:r>
-      <w:bookmarkStart w:id="23" w:name="OLE_LINK23"/>
-      <w:bookmarkStart w:id="24" w:name="OLE_LINK24"/>
+      <w:bookmarkStart w:id="24" w:name="OLE_LINK23"/>
+      <w:bookmarkStart w:id="25" w:name="OLE_LINK24"/>
       <w:r>
         <w:rPr>
           <w:rFonts w:ascii="宋体" w:eastAsia="宋体" w:hAnsi="Times New Roman" w:cs="宋体"/>
@@ -18443,8 +18475,8 @@
         <w:t>值进行匹配时，会得到很多目标用户的匹配桶，从而增加了获取敏感值的难度。</w:t>
       </w:r>
     </w:p>
-    <w:bookmarkEnd w:id="23"/>
     <w:bookmarkEnd w:id="24"/>
+    <w:bookmarkEnd w:id="25"/>
     <w:p>
       <w:pPr>
         <w:tabs>
@@ -18784,8 +18816,8 @@
           <w:szCs w:val="23"/>
         </w:rPr>
       </w:pPr>
-      <w:bookmarkStart w:id="25" w:name="OLE_LINK25"/>
-      <w:bookmarkStart w:id="26" w:name="OLE_LINK26"/>
+      <w:bookmarkStart w:id="26" w:name="OLE_LINK25"/>
+      <w:bookmarkStart w:id="27" w:name="OLE_LINK26"/>
       <w:r>
         <w:rPr>
           <w:rFonts w:ascii="宋体" w:eastAsia="宋体" w:cs="宋体" w:hint="eastAsia"/>
@@ -19069,8 +19101,8 @@
         </w:rPr>
         <w:t>中包含个体的数量。</w:t>
       </w:r>
-      <w:bookmarkEnd w:id="25"/>
       <w:bookmarkEnd w:id="26"/>
+      <w:bookmarkEnd w:id="27"/>
     </w:p>
     <w:p>
       <w:pPr>
@@ -19364,7 +19396,7 @@
         <w:adjustRightInd w:val="0"/>
         <w:jc w:val="left"/>
         <w:rPr>
-          <w:rFonts w:ascii="Cambria Math" w:eastAsia="宋体" w:hAnsi="Cambria Math" w:cs="Cambria Math" w:hint="eastAsia"/>
+          <w:rFonts w:ascii="Cambria Math" w:eastAsia="宋体" w:hAnsi="Cambria Math" w:cs="Cambria Math"/>
           <w:color w:val="000000"/>
           <w:kern w:val="0"/>
           <w:sz w:val="23"/>
@@ -19479,7 +19511,7 @@
         <w:adjustRightInd w:val="0"/>
         <w:jc w:val="left"/>
         <w:rPr>
-          <w:rFonts w:ascii="宋体" w:eastAsia="宋体" w:hAnsi="Cambria Math" w:cs="宋体" w:hint="eastAsia"/>
+          <w:rFonts w:ascii="宋体" w:eastAsia="宋体" w:hAnsi="Cambria Math" w:cs="宋体"/>
           <w:color w:val="000000"/>
           <w:kern w:val="0"/>
           <w:sz w:val="23"/>
@@ -19584,7 +19616,7 @@
         <w:adjustRightInd w:val="0"/>
         <w:jc w:val="left"/>
         <w:rPr>
-          <w:rFonts w:ascii="宋体" w:eastAsia="宋体" w:hAnsi="Cambria Math" w:cs="宋体" w:hint="eastAsia"/>
+          <w:rFonts w:ascii="宋体" w:eastAsia="宋体" w:hAnsi="Cambria Math" w:cs="宋体"/>
           <w:color w:val="000000"/>
           <w:kern w:val="0"/>
           <w:sz w:val="23"/>
@@ -19739,7 +19771,7 @@
         <w:adjustRightInd w:val="0"/>
         <w:jc w:val="left"/>
         <w:rPr>
-          <w:rFonts w:ascii="Cambria Math" w:eastAsia="宋体" w:hAnsi="Cambria Math" w:cs="Cambria Math" w:hint="eastAsia"/>
+          <w:rFonts w:ascii="Cambria Math" w:eastAsia="宋体" w:hAnsi="Cambria Math" w:cs="Cambria Math"/>
           <w:color w:val="000000"/>
           <w:kern w:val="0"/>
           <w:sz w:val="23"/>
@@ -19994,7 +20026,7 @@
         <w:adjustRightInd w:val="0"/>
         <w:jc w:val="left"/>
         <w:rPr>
-          <w:rFonts w:ascii="宋体" w:eastAsia="宋体" w:hAnsi="Cambria Math" w:cs="宋体" w:hint="eastAsia"/>
+          <w:rFonts w:ascii="宋体" w:eastAsia="宋体" w:hAnsi="Cambria Math" w:cs="宋体"/>
           <w:color w:val="000000"/>
           <w:kern w:val="0"/>
           <w:sz w:val="23"/>
@@ -20069,7 +20101,7 @@
         <w:adjustRightInd w:val="0"/>
         <w:jc w:val="left"/>
         <w:rPr>
-          <w:rFonts w:ascii="宋体" w:eastAsia="宋体" w:hAnsi="Cambria Math" w:cs="宋体" w:hint="eastAsia"/>
+          <w:rFonts w:ascii="宋体" w:eastAsia="宋体" w:hAnsi="Cambria Math" w:cs="宋体"/>
           <w:color w:val="000000"/>
           <w:kern w:val="0"/>
           <w:sz w:val="23"/>
@@ -20156,7 +20188,7 @@
         <w:adjustRightInd w:val="0"/>
         <w:jc w:val="left"/>
         <w:rPr>
-          <w:rFonts w:ascii="宋体" w:eastAsia="宋体" w:hAnsi="Cambria Math" w:cs="宋体" w:hint="eastAsia"/>
+          <w:rFonts w:ascii="宋体" w:eastAsia="宋体" w:hAnsi="Cambria Math" w:cs="宋体"/>
           <w:color w:val="000000"/>
           <w:kern w:val="0"/>
           <w:sz w:val="23"/>
@@ -20181,7 +20213,7 @@
         <w:adjustRightInd w:val="0"/>
         <w:jc w:val="left"/>
         <w:rPr>
-          <w:rFonts w:ascii="宋体" w:eastAsia="宋体" w:hAnsi="Cambria Math" w:cs="宋体" w:hint="eastAsia"/>
+          <w:rFonts w:ascii="宋体" w:eastAsia="宋体" w:hAnsi="Cambria Math" w:cs="宋体"/>
           <w:color w:val="000000"/>
           <w:kern w:val="0"/>
           <w:sz w:val="23"/>
@@ -20401,7 +20433,7 @@
           <w:tab w:val="left" w:pos="7410"/>
         </w:tabs>
         <w:rPr>
-          <w:rFonts w:ascii="宋体" w:eastAsia="宋体" w:hAnsi="Cambria Math" w:cs="宋体" w:hint="eastAsia"/>
+          <w:rFonts w:ascii="宋体" w:eastAsia="宋体" w:hAnsi="Cambria Math" w:cs="宋体"/>
           <w:color w:val="000000"/>
           <w:kern w:val="0"/>
           <w:sz w:val="23"/>
@@ -20715,8 +20747,8 @@
           <w:szCs w:val="24"/>
         </w:rPr>
       </w:pPr>
-      <w:bookmarkStart w:id="27" w:name="OLE_LINK27"/>
-      <w:bookmarkStart w:id="28" w:name="OLE_LINK28"/>
+      <w:bookmarkStart w:id="28" w:name="OLE_LINK27"/>
+      <w:bookmarkStart w:id="29" w:name="OLE_LINK28"/>
       <w:r>
         <w:rPr>
           <w:rFonts w:ascii="宋体" w:eastAsia="宋体" w:hAnsi="宋体"/>
@@ -20840,8 +20872,8 @@
         </w:rPr>
       </w:pPr>
     </w:p>
-    <w:bookmarkEnd w:id="27"/>
     <w:bookmarkEnd w:id="28"/>
+    <w:bookmarkEnd w:id="29"/>
     <w:p>
       <w:pPr>
         <w:tabs>
@@ -21194,8 +21226,8 @@
           <w:szCs w:val="24"/>
         </w:rPr>
       </w:pPr>
-      <w:bookmarkStart w:id="29" w:name="OLE_LINK29"/>
-      <w:bookmarkStart w:id="30" w:name="OLE_LINK30"/>
+      <w:bookmarkStart w:id="30" w:name="OLE_LINK29"/>
+      <w:bookmarkStart w:id="31" w:name="OLE_LINK30"/>
       <w:r>
         <w:rPr>
           <w:rFonts w:ascii="宋体" w:eastAsia="宋体" w:hAnsi="宋体"/>
@@ -21223,18 +21255,7 @@
           <w:sz w:val="24"/>
           <w:szCs w:val="24"/>
         </w:rPr>
-        <w:t>的值越大时，随着参</w:t>
-      </w:r>
-      <w:bookmarkStart w:id="31" w:name="_GoBack"/>
-      <w:bookmarkEnd w:id="31"/>
-      <w:r>
-        <w:rPr>
-          <w:rFonts w:ascii="宋体" w:eastAsia="宋体" w:hAnsi="宋体"/>
-          <w:color w:val="000000"/>
-          <w:sz w:val="24"/>
-          <w:szCs w:val="24"/>
-        </w:rPr>
-        <w:t xml:space="preserve">数 </w:t>
+        <w:t xml:space="preserve">的值越大时，随着参数 </w:t>
       </w:r>
       <w:r>
         <w:rPr>
@@ -21256,8 +21277,8 @@
         </w:rPr>
         <w:t>的值增加，查询回答错误率的上升也越快。</w:t>
       </w:r>
-      <w:bookmarkEnd w:id="29"/>
       <w:bookmarkEnd w:id="30"/>
+      <w:bookmarkEnd w:id="31"/>
     </w:p>
     <w:sectPr>
       <w:pgSz w:w="11906" w:h="16838"/>
@@ -23312,7 +23333,7 @@
 </file>
 
 <file path=customXml/itemProps1.xml><?xml version="1.0" encoding="utf-8"?>
-<ds:datastoreItem xmlns:ds="http://schemas.openxmlformats.org/officeDocument/2006/customXml" ds:itemID="{56F614AE-FB5F-47FE-A3A5-36CF03980945}">
+<ds:datastoreItem xmlns:ds="http://schemas.openxmlformats.org/officeDocument/2006/customXml" ds:itemID="{161E50B5-2503-40D6-B543-B61F75D767F3}">
   <ds:schemaRefs>
     <ds:schemaRef ds:uri="http://schemas.openxmlformats.org/officeDocument/2006/bibliography"/>
   </ds:schemaRefs>
